--- a/docs/modelo_OSI.docx
+++ b/docs/modelo_OSI.docx
@@ -1,6 +1,6 @@
 
 <file path=word/document.xml><?xml version="1.0" encoding="utf-8"?>
-<w:document xmlns:wpc="http://schemas.microsoft.com/office/word/2010/wordprocessingCanvas" xmlns:cx="http://schemas.microsoft.com/office/drawing/2014/chartex" xmlns:cx1="http://schemas.microsoft.com/office/drawing/2015/9/8/chartex" xmlns:cx2="http://schemas.microsoft.com/office/drawing/2015/10/21/chartex" xmlns:cx3="http://schemas.microsoft.com/office/drawing/2016/5/9/chartex" xmlns:cx4="http://schemas.microsoft.com/office/drawing/2016/5/10/chartex" xmlns:cx5="http://schemas.microsoft.com/office/drawing/2016/5/11/chartex" xmlns:cx6="http://schemas.microsoft.com/office/drawing/2016/5/12/chartex" xmlns:cx7="http://schemas.microsoft.com/office/drawing/2016/5/13/chartex" xmlns:cx8="http://schemas.microsoft.com/office/drawing/2016/5/14/chartex" xmlns:mc="http://schemas.openxmlformats.org/markup-compatibility/2006" xmlns:aink="http://schemas.microsoft.com/office/drawing/2016/ink" xmlns:am3d="http://schemas.microsoft.com/office/drawing/2017/model3d" xmlns:o="urn:schemas-microsoft-com:office:office" xmlns:r="http://schemas.openxmlformats.org/officeDocument/2006/relationships" xmlns:m="http://schemas.openxmlformats.org/officeDocument/2006/math" xmlns:v="urn:schemas-microsoft-com:vml" xmlns:wp14="http://schemas.microsoft.com/office/word/2010/wordprocessingDrawing" xmlns:wp="http://schemas.openxmlformats.org/drawingml/2006/wordprocessingDrawing" xmlns:w10="urn:schemas-microsoft-com:office:word" xmlns:w="http://schemas.openxmlformats.org/wordprocessingml/2006/main" xmlns:w14="http://schemas.microsoft.com/office/word/2010/wordml" xmlns:w15="http://schemas.microsoft.com/office/word/2012/wordml" xmlns:w16cex="http://schemas.microsoft.com/office/word/2018/wordml/cex" xmlns:w16cid="http://schemas.microsoft.com/office/word/2016/wordml/cid" xmlns:w16="http://schemas.microsoft.com/office/word/2018/wordml" xmlns:w16se="http://schemas.microsoft.com/office/word/2015/wordml/symex" xmlns:wpg="http://schemas.microsoft.com/office/word/2010/wordprocessingGroup" xmlns:wpi="http://schemas.microsoft.com/office/word/2010/wordprocessingInk" xmlns:wne="http://schemas.microsoft.com/office/word/2006/wordml" xmlns:wps="http://schemas.microsoft.com/office/word/2010/wordprocessingShape" mc:Ignorable="w14 w15 w16se w16cid w16 w16cex wp14">
+<w:document xmlns:wpc="http://schemas.microsoft.com/office/word/2010/wordprocessingCanvas" xmlns:cx="http://schemas.microsoft.com/office/drawing/2014/chartex" xmlns:cx1="http://schemas.microsoft.com/office/drawing/2015/9/8/chartex" xmlns:cx2="http://schemas.microsoft.com/office/drawing/2015/10/21/chartex" xmlns:cx3="http://schemas.microsoft.com/office/drawing/2016/5/9/chartex" xmlns:cx4="http://schemas.microsoft.com/office/drawing/2016/5/10/chartex" xmlns:cx5="http://schemas.microsoft.com/office/drawing/2016/5/11/chartex" xmlns:cx6="http://schemas.microsoft.com/office/drawing/2016/5/12/chartex" xmlns:cx7="http://schemas.microsoft.com/office/drawing/2016/5/13/chartex" xmlns:cx8="http://schemas.microsoft.com/office/drawing/2016/5/14/chartex" xmlns:mc="http://schemas.openxmlformats.org/markup-compatibility/2006" xmlns:aink="http://schemas.microsoft.com/office/drawing/2016/ink" xmlns:am3d="http://schemas.microsoft.com/office/drawing/2017/model3d" xmlns:o="urn:schemas-microsoft-com:office:office" xmlns:r="http://schemas.openxmlformats.org/officeDocument/2006/relationships" xmlns:m="http://schemas.openxmlformats.org/officeDocument/2006/math" xmlns:v="urn:schemas-microsoft-com:vml" xmlns:wp14="http://schemas.microsoft.com/office/word/2010/wordprocessingDrawing" xmlns:wp="http://schemas.openxmlformats.org/drawingml/2006/wordprocessingDrawing" xmlns:w10="urn:schemas-microsoft-com:office:word" xmlns:w="http://schemas.openxmlformats.org/wordprocessingml/2006/main" xmlns:w14="http://schemas.microsoft.com/office/word/2010/wordml" xmlns:w15="http://schemas.microsoft.com/office/word/2012/wordml" xmlns:w16cex="http://schemas.microsoft.com/office/word/2018/wordml/cex" xmlns:w16cid="http://schemas.microsoft.com/office/word/2016/wordml/cid" xmlns:w16="http://schemas.microsoft.com/office/word/2018/wordml" xmlns:w16sdtdh="http://schemas.microsoft.com/office/word/2020/wordml/sdtdatahash" xmlns:w16se="http://schemas.microsoft.com/office/word/2015/wordml/symex" xmlns:wpg="http://schemas.microsoft.com/office/word/2010/wordprocessingGroup" xmlns:wpi="http://schemas.microsoft.com/office/word/2010/wordprocessingInk" xmlns:wne="http://schemas.microsoft.com/office/word/2006/wordml" xmlns:wps="http://schemas.microsoft.com/office/word/2010/wordprocessingShape" mc:Ignorable="w14 w15 w16se w16cid w16 w16cex w16sdtdh wp14">
   <w:body>
     <w:p>
       <w:r>
@@ -8,7 +8,7 @@
           <w:noProof/>
         </w:rPr>
         <w:drawing>
-          <wp:anchor distT="0" distB="0" distL="114300" distR="114300" simplePos="0" relativeHeight="251658240" behindDoc="0" locked="0" layoutInCell="1" allowOverlap="1" wp14:anchorId="4DC0ED2D" wp14:editId="787D5B6B">
+          <wp:anchor distT="0" distB="0" distL="114300" distR="114300" simplePos="0" relativeHeight="251658240" behindDoc="0" locked="0" layoutInCell="1" allowOverlap="1" wp14:anchorId="4DC0ED2D" wp14:editId="64A47788">
             <wp:simplePos x="0" y="0"/>
             <wp:positionH relativeFrom="column">
               <wp:posOffset>-329979</wp:posOffset>
@@ -47,7 +47,7 @@
 </file>
 
 <file path=word/styles.xml><?xml version="1.0" encoding="utf-8"?>
-<w:styles xmlns:mc="http://schemas.openxmlformats.org/markup-compatibility/2006" xmlns:r="http://schemas.openxmlformats.org/officeDocument/2006/relationships" xmlns:w="http://schemas.openxmlformats.org/wordprocessingml/2006/main" xmlns:w14="http://schemas.microsoft.com/office/word/2010/wordml" xmlns:w15="http://schemas.microsoft.com/office/word/2012/wordml" xmlns:w16cex="http://schemas.microsoft.com/office/word/2018/wordml/cex" xmlns:w16cid="http://schemas.microsoft.com/office/word/2016/wordml/cid" xmlns:w16="http://schemas.microsoft.com/office/word/2018/wordml" xmlns:w16se="http://schemas.microsoft.com/office/word/2015/wordml/symex" mc:Ignorable="w14 w15 w16se w16cid w16 w16cex">
+<w:styles xmlns:mc="http://schemas.openxmlformats.org/markup-compatibility/2006" xmlns:r="http://schemas.openxmlformats.org/officeDocument/2006/relationships" xmlns:w="http://schemas.openxmlformats.org/wordprocessingml/2006/main" xmlns:w14="http://schemas.microsoft.com/office/word/2010/wordml" xmlns:w15="http://schemas.microsoft.com/office/word/2012/wordml" xmlns:w16cex="http://schemas.microsoft.com/office/word/2018/wordml/cex" xmlns:w16cid="http://schemas.microsoft.com/office/word/2016/wordml/cid" xmlns:w16="http://schemas.microsoft.com/office/word/2018/wordml" xmlns:w16sdtdh="http://schemas.microsoft.com/office/word/2020/wordml/sdtdatahash" xmlns:w16se="http://schemas.microsoft.com/office/word/2015/wordml/symex" mc:Ignorable="w14 w15 w16se w16cid w16 w16cex w16sdtdh">
   <w:docDefaults>
     <w:rPrDefault>
       <w:rPr>
@@ -2144,7 +2144,7 @@
         <a:p>
           <a:r>
             <a:rPr lang="es-AR"/>
-            <a:t>Definir una Configuracion Valida</a:t>
+            <a:t>Definir una config. Valida</a:t>
           </a:r>
         </a:p>
       </dgm:t>
@@ -2286,7 +2286,7 @@
         <a:p>
           <a:r>
             <a:rPr lang="es-AR"/>
-            <a:t>Puertos Comunicacion</a:t>
+            <a:t>Puertos Conexion</a:t>
           </a:r>
         </a:p>
       </dgm:t>
@@ -3228,7 +3228,7 @@
       <dgm:spPr/>
     </dgm:pt>
     <dgm:pt modelId="{B39C8051-89B2-4415-8162-A32D36A08FC6}" type="pres">
-      <dgm:prSet presAssocID="{FE3BA7C4-0ADC-4A8F-8679-DFD5AFA53C52}" presName="rootText" presStyleLbl="node1" presStyleIdx="11" presStyleCnt="36">
+      <dgm:prSet presAssocID="{FE3BA7C4-0ADC-4A8F-8679-DFD5AFA53C52}" presName="rootText" presStyleLbl="node1" presStyleIdx="11" presStyleCnt="36" custScaleX="94038" custLinFactNeighborX="1807" custLinFactNeighborY="3490">
         <dgm:presLayoutVars>
           <dgm:chMax/>
           <dgm:chPref val="3"/>
@@ -6318,7 +6318,7 @@
       <dsp:spPr>
         <a:xfrm>
           <a:off x="2590010" y="6579535"/>
-          <a:ext cx="91440" cy="315318"/>
+          <a:ext cx="91440" cy="334364"/>
         </a:xfrm>
         <a:custGeom>
           <a:avLst/>
@@ -6332,7 +6332,13 @@
                 <a:pt x="45720" y="0"/>
               </a:moveTo>
               <a:lnTo>
-                <a:pt x="45720" y="315318"/>
+                <a:pt x="45720" y="207024"/>
+              </a:lnTo>
+              <a:lnTo>
+                <a:pt x="49056" y="207024"/>
+              </a:lnTo>
+              <a:lnTo>
+                <a:pt x="49056" y="334364"/>
               </a:lnTo>
             </a:path>
           </a:pathLst>
@@ -8887,8 +8893,8 @@
       </dsp:nvSpPr>
       <dsp:spPr>
         <a:xfrm>
-          <a:off x="2108702" y="6894853"/>
-          <a:ext cx="1054055" cy="545743"/>
+          <a:off x="2143460" y="6913900"/>
+          <a:ext cx="991213" cy="545743"/>
         </a:xfrm>
         <a:prstGeom prst="rect">
           <a:avLst/>
@@ -8949,13 +8955,13 @@
           </a:pPr>
           <a:r>
             <a:rPr lang="es-AR" sz="1100" kern="1200"/>
-            <a:t>Definir una Configuracion Valida</a:t>
+            <a:t>Definir una config. Valida</a:t>
           </a:r>
         </a:p>
       </dsp:txBody>
       <dsp:txXfrm>
-        <a:off x="2108702" y="6894853"/>
-        <a:ext cx="1054055" cy="545743"/>
+        <a:off x="2143460" y="6913900"/>
+        <a:ext cx="991213" cy="545743"/>
       </dsp:txXfrm>
     </dsp:sp>
     <dsp:sp modelId="{704DCED5-E381-4147-87A0-F4630EA733EB}">
@@ -8965,7 +8971,7 @@
       </dsp:nvSpPr>
       <dsp:spPr>
         <a:xfrm>
-          <a:off x="2319514" y="7319320"/>
+          <a:off x="2303803" y="7319320"/>
           <a:ext cx="948650" cy="181914"/>
         </a:xfrm>
         <a:prstGeom prst="rect">
@@ -9031,7 +9037,7 @@
         </a:p>
       </dsp:txBody>
       <dsp:txXfrm>
-        <a:off x="2319514" y="7319320"/>
+        <a:off x="2303803" y="7319320"/>
         <a:ext cx="948650" cy="181914"/>
       </dsp:txXfrm>
     </dsp:sp>
@@ -9782,12 +9788,12 @@
         <a:fontRef idx="minor"/>
       </dsp:style>
       <dsp:txBody>
-        <a:bodyPr spcFirstLastPara="0" vert="horz" wrap="square" lIns="17780" tIns="4445" rIns="17780" bIns="4445" numCol="1" spcCol="1270" anchor="ctr" anchorCtr="0">
+        <a:bodyPr spcFirstLastPara="0" vert="horz" wrap="square" lIns="22860" tIns="5715" rIns="22860" bIns="5715" numCol="1" spcCol="1270" anchor="ctr" anchorCtr="0">
           <a:noAutofit/>
         </a:bodyPr>
         <a:lstStyle/>
         <a:p>
-          <a:pPr marL="0" lvl="0" indent="0" algn="r" defTabSz="311150">
+          <a:pPr marL="0" lvl="0" indent="0" algn="r" defTabSz="400050">
             <a:lnSpc>
               <a:spcPct val="90000"/>
             </a:lnSpc>
@@ -9800,8 +9806,8 @@
             <a:buNone/>
           </a:pPr>
           <a:r>
-            <a:rPr lang="es-AR" sz="700" kern="1200"/>
-            <a:t>Puertos Comunicacion</a:t>
+            <a:rPr lang="es-AR" sz="900" kern="1200"/>
+            <a:t>Puertos Conexion</a:t>
           </a:r>
         </a:p>
       </dsp:txBody>
